--- a/game_reviews/translations/chicken-hatch (Version 1).docx
+++ b/game_reviews/translations/chicken-hatch (Version 1).docx
@@ -8,18 +8,6 @@
       </w:pPr>
       <w:r>
         <w:t>Play Chicken Hatch for Free - A Slot Game Review</w:t>
-      </w:r>
-    </w:p>
-    <w:p>
-      <w:r/>
-      <w:r>
-        <w:rPr>
-          <w:b/>
-        </w:rPr>
-        <w:t>Meta description</w:t>
-      </w:r>
-      <w:r>
-        <w:t>: Discover what the Chicken Hatch slot game has to offer! Play for free and learn about its bonus features, betting options, and Italian culture references.</w:t>
       </w:r>
     </w:p>
     <w:p>
@@ -397,9 +385,18 @@
       <w:r/>
       <w:r>
         <w:rPr>
+          <w:b/>
+        </w:rPr>
+        <w:t>Play Chicken Hatch for Free - A Slot Game Review</w:t>
+      </w:r>
+    </w:p>
+    <w:p>
+      <w:r/>
+      <w:r>
+        <w:rPr>
           <w:i/>
         </w:rPr>
-        <w:t>Prompt for DALLE: Create a feature image for Chicken Hatch, a slot game with a farming theme. The image should be in cartoon style and it should feature a happy Maya warrior with glasses. The warrior should be holding a golden egg in one hand, and a basket of eggs in the other. The background should show a farm with hens, roosters, and chicks. The colors should be bright and cheerful, with a lot of greens, yellows, and oranges. The image should convey the joy and excitement of playing the game and winning big.</w:t>
+        <w:t>Discover what the Chicken Hatch slot game has to offer! Play for free and learn about its bonus features, betting options, and Italian culture references.</w:t>
       </w:r>
     </w:p>
     <w:sectPr>

--- a/game_reviews/translations/chicken-hatch (Version 1).docx
+++ b/game_reviews/translations/chicken-hatch (Version 1).docx
@@ -8,6 +8,18 @@
       </w:pPr>
       <w:r>
         <w:t>Play Chicken Hatch for Free - A Slot Game Review</w:t>
+      </w:r>
+    </w:p>
+    <w:p>
+      <w:r/>
+      <w:r>
+        <w:rPr>
+          <w:b/>
+        </w:rPr>
+        <w:t>Meta description</w:t>
+      </w:r>
+      <w:r>
+        <w:t>: Discover what the Chicken Hatch slot game has to offer! Play for free and learn about its bonus features, betting options, and Italian culture references.</w:t>
       </w:r>
     </w:p>
     <w:p>
@@ -385,18 +397,9 @@
       <w:r/>
       <w:r>
         <w:rPr>
-          <w:b/>
-        </w:rPr>
-        <w:t>Play Chicken Hatch for Free - A Slot Game Review</w:t>
-      </w:r>
-    </w:p>
-    <w:p>
-      <w:r/>
-      <w:r>
-        <w:rPr>
           <w:i/>
         </w:rPr>
-        <w:t>Discover what the Chicken Hatch slot game has to offer! Play for free and learn about its bonus features, betting options, and Italian culture references.</w:t>
+        <w:t>Prompt for DALLE: Create a feature image for Chicken Hatch, a slot game with a farming theme. The image should be in cartoon style and it should feature a happy Maya warrior with glasses. The warrior should be holding a golden egg in one hand, and a basket of eggs in the other. The background should show a farm with hens, roosters, and chicks. The colors should be bright and cheerful, with a lot of greens, yellows, and oranges. The image should convey the joy and excitement of playing the game and winning big.</w:t>
       </w:r>
     </w:p>
     <w:sectPr>

--- a/game_reviews/translations/chicken-hatch (Version 1).docx
+++ b/game_reviews/translations/chicken-hatch (Version 1).docx
@@ -7,7 +7,7 @@
         <w:pStyle w:val="Heading1"/>
       </w:pPr>
       <w:r>
-        <w:t>Play Chicken Hatch for Free - A Slot Game Review</w:t>
+        <w:t>Play Chicken Hatch for Free</w:t>
       </w:r>
     </w:p>
     <w:p>
@@ -326,7 +326,7 @@
       </w:pPr>
       <w:r/>
       <w:r>
-        <w:t>Numerous special symbols</w:t>
+        <w:t>Fair chance to win decent sums of money</w:t>
       </w:r>
     </w:p>
     <w:p>
@@ -337,7 +337,7 @@
       </w:pPr>
       <w:r/>
       <w:r>
-        <w:t>Random bonus features</w:t>
+        <w:t>Numerous bonus features</w:t>
       </w:r>
     </w:p>
     <w:p>
@@ -367,7 +367,7 @@
       </w:pPr>
       <w:r/>
       <w:r>
-        <w:t>Difficult to trigger bonus features</w:t>
+        <w:t>Finding bonus symbols can be difficult</w:t>
       </w:r>
     </w:p>
     <w:p>
@@ -378,7 +378,7 @@
       </w:pPr>
       <w:r/>
       <w:r>
-        <w:t>Audio is not particularly outstanding</w:t>
+        <w:t>Audio is not outstanding</w:t>
       </w:r>
     </w:p>
     <w:p>
@@ -387,7 +387,7 @@
         <w:rPr>
           <w:b/>
         </w:rPr>
-        <w:t>Play Chicken Hatch for Free - A Slot Game Review</w:t>
+        <w:t>Play Chicken Hatch for Free</w:t>
       </w:r>
     </w:p>
     <w:p>
@@ -396,7 +396,7 @@
         <w:rPr>
           <w:i/>
         </w:rPr>
-        <w:t>Discover what the Chicken Hatch slot game has to offer! Play for free and learn about its bonus features, betting options, and Italian culture references.</w:t>
+        <w:t>Read our review of Chicken Hatch slot game and play for free.</w:t>
       </w:r>
     </w:p>
     <w:sectPr>
